--- a/projekt/dokumenty/Projekt_aplikacji_v_27_05_25.docx
+++ b/projekt/dokumenty/Projekt_aplikacji_v_27_05_25.docx
@@ -30,22 +30,7 @@
           <w:color w:val="000000" w:themeColor="text1"/>
           <w:lang w:val="pl-PL"/>
         </w:rPr>
-        <w:t>Wypożyczalnia samochodów</w:t>
-      </w:r>
-    </w:p>
-    <w:p>
-      <w:pPr>
-        <w:rPr>
-          <w:color w:val="000000" w:themeColor="text1"/>
-          <w:lang w:val="pl-PL"/>
-        </w:rPr>
-      </w:pPr>
-      <w:r>
-        <w:rPr>
-          <w:color w:val="000000" w:themeColor="text1"/>
-          <w:lang w:val="pl-PL"/>
-        </w:rPr>
-        <w:t>Wersja: 1.0</w:t>
+        <w:t>Projekt: Aplikacja do wypożyczania samochodów (C#/XAML)</w:t>
       </w:r>
     </w:p>
     <w:p>
@@ -283,14 +268,34 @@
               <w:color w:val="000000" w:themeColor="text1"/>
             </w:rPr>
           </w:pPr>
+          <w:proofErr w:type="spellStart"/>
           <w:r>
             <w:rPr>
               <w:b w:val="0"/>
               <w:bCs w:val="0"/>
               <w:color w:val="000000" w:themeColor="text1"/>
             </w:rPr>
-            <w:t>Table of Contents</w:t>
+            <w:t>Spis</w:t>
           </w:r>
+          <w:proofErr w:type="spellEnd"/>
+          <w:r>
+            <w:rPr>
+              <w:b w:val="0"/>
+              <w:bCs w:val="0"/>
+              <w:color w:val="000000" w:themeColor="text1"/>
+            </w:rPr>
+            <w:t xml:space="preserve"> </w:t>
+          </w:r>
+          <w:proofErr w:type="spellStart"/>
+          <w:r>
+            <w:rPr>
+              <w:b w:val="0"/>
+              <w:bCs w:val="0"/>
+              <w:color w:val="000000" w:themeColor="text1"/>
+            </w:rPr>
+            <w:t>treści</w:t>
+          </w:r>
+          <w:proofErr w:type="spellEnd"/>
         </w:p>
         <w:p>
           <w:pPr>
@@ -305,7 +310,6 @@
               <w:i w:val="0"/>
               <w:iCs w:val="0"/>
               <w:noProof/>
-              <w:color w:val="000000" w:themeColor="text1"/>
               <w:kern w:val="2"/>
               <w14:ligatures w14:val="standardContextual"/>
             </w:rPr>
@@ -340,7 +344,7 @@
             </w:rPr>
             <w:fldChar w:fldCharType="separate"/>
           </w:r>
-          <w:hyperlink w:anchor="_Toc201853364" w:history="1">
+          <w:hyperlink w:anchor="_Toc201857268" w:history="1">
             <w:r>
               <w:rPr>
                 <w:rStyle w:val="Hyperlink"/>
@@ -349,7 +353,6 @@
                 <w:i w:val="0"/>
                 <w:iCs w:val="0"/>
                 <w:noProof/>
-                <w:color w:val="000000" w:themeColor="text1"/>
                 <w:lang w:val="pl-PL"/>
               </w:rPr>
               <w:t>1.</w:t>
@@ -361,7 +364,6 @@
                 <w:i w:val="0"/>
                 <w:iCs w:val="0"/>
                 <w:noProof/>
-                <w:color w:val="000000" w:themeColor="text1"/>
                 <w:kern w:val="2"/>
                 <w14:ligatures w14:val="standardContextual"/>
               </w:rPr>
@@ -375,7 +377,6 @@
                 <w:i w:val="0"/>
                 <w:iCs w:val="0"/>
                 <w:noProof/>
-                <w:color w:val="000000" w:themeColor="text1"/>
                 <w:lang w:val="pl-PL"/>
               </w:rPr>
               <w:t>Wstęp</w:t>
@@ -388,7 +389,6 @@
                 <w:iCs w:val="0"/>
                 <w:noProof/>
                 <w:webHidden/>
-                <w:color w:val="000000" w:themeColor="text1"/>
               </w:rPr>
               <w:tab/>
             </w:r>
@@ -400,7 +400,6 @@
                 <w:iCs w:val="0"/>
                 <w:noProof/>
                 <w:webHidden/>
-                <w:color w:val="000000" w:themeColor="text1"/>
               </w:rPr>
               <w:fldChar w:fldCharType="begin"/>
             </w:r>
@@ -412,9 +411,8 @@
                 <w:iCs w:val="0"/>
                 <w:noProof/>
                 <w:webHidden/>
-                <w:color w:val="000000" w:themeColor="text1"/>
-              </w:rPr>
-              <w:instrText xml:space="preserve"> PAGEREF _Toc201853364 \h </w:instrText>
+              </w:rPr>
+              <w:instrText xml:space="preserve"> PAGEREF _Toc201857268 \h </w:instrText>
             </w:r>
             <w:r>
               <w:rPr>
@@ -424,7 +422,6 @@
                 <w:iCs w:val="0"/>
                 <w:noProof/>
                 <w:webHidden/>
-                <w:color w:val="000000" w:themeColor="text1"/>
               </w:rPr>
             </w:r>
             <w:r>
@@ -435,7 +432,6 @@
                 <w:iCs w:val="0"/>
                 <w:noProof/>
                 <w:webHidden/>
-                <w:color w:val="000000" w:themeColor="text1"/>
               </w:rPr>
               <w:fldChar w:fldCharType="separate"/>
             </w:r>
@@ -447,7 +443,6 @@
                 <w:iCs w:val="0"/>
                 <w:noProof/>
                 <w:webHidden/>
-                <w:color w:val="000000" w:themeColor="text1"/>
               </w:rPr>
               <w:t>3</w:t>
             </w:r>
@@ -459,7 +454,6 @@
                 <w:iCs w:val="0"/>
                 <w:noProof/>
                 <w:webHidden/>
-                <w:color w:val="000000" w:themeColor="text1"/>
               </w:rPr>
               <w:fldChar w:fldCharType="end"/>
             </w:r>
@@ -478,12 +472,11 @@
               <w:i w:val="0"/>
               <w:iCs w:val="0"/>
               <w:noProof/>
-              <w:color w:val="000000" w:themeColor="text1"/>
               <w:kern w:val="2"/>
               <w14:ligatures w14:val="standardContextual"/>
             </w:rPr>
           </w:pPr>
-          <w:hyperlink w:anchor="_Toc201853365" w:history="1">
+          <w:hyperlink w:anchor="_Toc201857269" w:history="1">
             <w:r>
               <w:rPr>
                 <w:rStyle w:val="Hyperlink"/>
@@ -492,7 +485,6 @@
                 <w:i w:val="0"/>
                 <w:iCs w:val="0"/>
                 <w:noProof/>
-                <w:color w:val="000000" w:themeColor="text1"/>
                 <w:lang w:val="pl-PL"/>
               </w:rPr>
               <w:t>2.</w:t>
@@ -504,7 +496,6 @@
                 <w:i w:val="0"/>
                 <w:iCs w:val="0"/>
                 <w:noProof/>
-                <w:color w:val="000000" w:themeColor="text1"/>
                 <w:kern w:val="2"/>
                 <w14:ligatures w14:val="standardContextual"/>
               </w:rPr>
@@ -518,7 +509,6 @@
                 <w:i w:val="0"/>
                 <w:iCs w:val="0"/>
                 <w:noProof/>
-                <w:color w:val="000000" w:themeColor="text1"/>
                 <w:lang w:val="pl-PL"/>
               </w:rPr>
               <w:t>Cel i zakres dokumentu</w:t>
@@ -531,7 +521,6 @@
                 <w:iCs w:val="0"/>
                 <w:noProof/>
                 <w:webHidden/>
-                <w:color w:val="000000" w:themeColor="text1"/>
               </w:rPr>
               <w:tab/>
             </w:r>
@@ -543,7 +532,6 @@
                 <w:iCs w:val="0"/>
                 <w:noProof/>
                 <w:webHidden/>
-                <w:color w:val="000000" w:themeColor="text1"/>
               </w:rPr>
               <w:fldChar w:fldCharType="begin"/>
             </w:r>
@@ -555,9 +543,8 @@
                 <w:iCs w:val="0"/>
                 <w:noProof/>
                 <w:webHidden/>
-                <w:color w:val="000000" w:themeColor="text1"/>
-              </w:rPr>
-              <w:instrText xml:space="preserve"> PAGEREF _Toc201853365 \h </w:instrText>
+              </w:rPr>
+              <w:instrText xml:space="preserve"> PAGEREF _Toc201857269 \h </w:instrText>
             </w:r>
             <w:r>
               <w:rPr>
@@ -567,7 +554,6 @@
                 <w:iCs w:val="0"/>
                 <w:noProof/>
                 <w:webHidden/>
-                <w:color w:val="000000" w:themeColor="text1"/>
               </w:rPr>
             </w:r>
             <w:r>
@@ -578,7 +564,6 @@
                 <w:iCs w:val="0"/>
                 <w:noProof/>
                 <w:webHidden/>
-                <w:color w:val="000000" w:themeColor="text1"/>
               </w:rPr>
               <w:fldChar w:fldCharType="separate"/>
             </w:r>
@@ -590,7 +575,6 @@
                 <w:iCs w:val="0"/>
                 <w:noProof/>
                 <w:webHidden/>
-                <w:color w:val="000000" w:themeColor="text1"/>
               </w:rPr>
               <w:t>3</w:t>
             </w:r>
@@ -602,7 +586,6 @@
                 <w:iCs w:val="0"/>
                 <w:noProof/>
                 <w:webHidden/>
-                <w:color w:val="000000" w:themeColor="text1"/>
               </w:rPr>
               <w:fldChar w:fldCharType="end"/>
             </w:r>
@@ -621,12 +604,11 @@
               <w:i w:val="0"/>
               <w:iCs w:val="0"/>
               <w:noProof/>
-              <w:color w:val="000000" w:themeColor="text1"/>
               <w:kern w:val="2"/>
               <w14:ligatures w14:val="standardContextual"/>
             </w:rPr>
           </w:pPr>
-          <w:hyperlink w:anchor="_Toc201853366" w:history="1">
+          <w:hyperlink w:anchor="_Toc201857270" w:history="1">
             <w:r>
               <w:rPr>
                 <w:rStyle w:val="Hyperlink"/>
@@ -635,7 +617,6 @@
                 <w:i w:val="0"/>
                 <w:iCs w:val="0"/>
                 <w:noProof/>
-                <w:color w:val="000000" w:themeColor="text1"/>
                 <w:lang w:val="pl-PL"/>
               </w:rPr>
               <w:t>3.</w:t>
@@ -647,7 +628,6 @@
                 <w:i w:val="0"/>
                 <w:iCs w:val="0"/>
                 <w:noProof/>
-                <w:color w:val="000000" w:themeColor="text1"/>
                 <w:kern w:val="2"/>
                 <w14:ligatures w14:val="standardContextual"/>
               </w:rPr>
@@ -661,7 +641,6 @@
                 <w:i w:val="0"/>
                 <w:iCs w:val="0"/>
                 <w:noProof/>
-                <w:color w:val="000000" w:themeColor="text1"/>
                 <w:lang w:val="pl-PL"/>
               </w:rPr>
               <w:t>Definicja architektury aplikacji</w:t>
@@ -674,7 +653,6 @@
                 <w:iCs w:val="0"/>
                 <w:noProof/>
                 <w:webHidden/>
-                <w:color w:val="000000" w:themeColor="text1"/>
               </w:rPr>
               <w:tab/>
             </w:r>
@@ -686,7 +664,6 @@
                 <w:iCs w:val="0"/>
                 <w:noProof/>
                 <w:webHidden/>
-                <w:color w:val="000000" w:themeColor="text1"/>
               </w:rPr>
               <w:fldChar w:fldCharType="begin"/>
             </w:r>
@@ -698,9 +675,8 @@
                 <w:iCs w:val="0"/>
                 <w:noProof/>
                 <w:webHidden/>
-                <w:color w:val="000000" w:themeColor="text1"/>
-              </w:rPr>
-              <w:instrText xml:space="preserve"> PAGEREF _Toc201853366 \h </w:instrText>
+              </w:rPr>
+              <w:instrText xml:space="preserve"> PAGEREF _Toc201857270 \h </w:instrText>
             </w:r>
             <w:r>
               <w:rPr>
@@ -710,7 +686,6 @@
                 <w:iCs w:val="0"/>
                 <w:noProof/>
                 <w:webHidden/>
-                <w:color w:val="000000" w:themeColor="text1"/>
               </w:rPr>
             </w:r>
             <w:r>
@@ -721,7 +696,6 @@
                 <w:iCs w:val="0"/>
                 <w:noProof/>
                 <w:webHidden/>
-                <w:color w:val="000000" w:themeColor="text1"/>
               </w:rPr>
               <w:fldChar w:fldCharType="separate"/>
             </w:r>
@@ -733,7 +707,6 @@
                 <w:iCs w:val="0"/>
                 <w:noProof/>
                 <w:webHidden/>
-                <w:color w:val="000000" w:themeColor="text1"/>
               </w:rPr>
               <w:t>3</w:t>
             </w:r>
@@ -745,7 +718,6 @@
                 <w:iCs w:val="0"/>
                 <w:noProof/>
                 <w:webHidden/>
-                <w:color w:val="000000" w:themeColor="text1"/>
               </w:rPr>
               <w:fldChar w:fldCharType="end"/>
             </w:r>
@@ -764,12 +736,11 @@
               <w:i w:val="0"/>
               <w:iCs w:val="0"/>
               <w:noProof/>
-              <w:color w:val="000000" w:themeColor="text1"/>
               <w:kern w:val="2"/>
               <w14:ligatures w14:val="standardContextual"/>
             </w:rPr>
           </w:pPr>
-          <w:hyperlink w:anchor="_Toc201853367" w:history="1">
+          <w:hyperlink w:anchor="_Toc201857271" w:history="1">
             <w:r>
               <w:rPr>
                 <w:rStyle w:val="Hyperlink"/>
@@ -778,7 +749,6 @@
                 <w:i w:val="0"/>
                 <w:iCs w:val="0"/>
                 <w:noProof/>
-                <w:color w:val="000000" w:themeColor="text1"/>
                 <w:lang w:val="pl-PL"/>
               </w:rPr>
               <w:t>4.</w:t>
@@ -790,7 +760,6 @@
                 <w:i w:val="0"/>
                 <w:iCs w:val="0"/>
                 <w:noProof/>
-                <w:color w:val="000000" w:themeColor="text1"/>
                 <w:kern w:val="2"/>
                 <w14:ligatures w14:val="standardContextual"/>
               </w:rPr>
@@ -804,7 +773,6 @@
                 <w:i w:val="0"/>
                 <w:iCs w:val="0"/>
                 <w:noProof/>
-                <w:color w:val="000000" w:themeColor="text1"/>
                 <w:lang w:val="pl-PL"/>
               </w:rPr>
               <w:t>Cele i ograniczenia architektury</w:t>
@@ -817,7 +785,6 @@
                 <w:iCs w:val="0"/>
                 <w:noProof/>
                 <w:webHidden/>
-                <w:color w:val="000000" w:themeColor="text1"/>
               </w:rPr>
               <w:tab/>
             </w:r>
@@ -829,7 +796,6 @@
                 <w:iCs w:val="0"/>
                 <w:noProof/>
                 <w:webHidden/>
-                <w:color w:val="000000" w:themeColor="text1"/>
               </w:rPr>
               <w:fldChar w:fldCharType="begin"/>
             </w:r>
@@ -841,9 +807,8 @@
                 <w:iCs w:val="0"/>
                 <w:noProof/>
                 <w:webHidden/>
-                <w:color w:val="000000" w:themeColor="text1"/>
-              </w:rPr>
-              <w:instrText xml:space="preserve"> PAGEREF _Toc201853367 \h </w:instrText>
+              </w:rPr>
+              <w:instrText xml:space="preserve"> PAGEREF _Toc201857271 \h </w:instrText>
             </w:r>
             <w:r>
               <w:rPr>
@@ -853,7 +818,6 @@
                 <w:iCs w:val="0"/>
                 <w:noProof/>
                 <w:webHidden/>
-                <w:color w:val="000000" w:themeColor="text1"/>
               </w:rPr>
             </w:r>
             <w:r>
@@ -864,7 +828,6 @@
                 <w:iCs w:val="0"/>
                 <w:noProof/>
                 <w:webHidden/>
-                <w:color w:val="000000" w:themeColor="text1"/>
               </w:rPr>
               <w:fldChar w:fldCharType="separate"/>
             </w:r>
@@ -876,7 +839,6 @@
                 <w:iCs w:val="0"/>
                 <w:noProof/>
                 <w:webHidden/>
-                <w:color w:val="000000" w:themeColor="text1"/>
               </w:rPr>
               <w:t>3</w:t>
             </w:r>
@@ -888,7 +850,6 @@
                 <w:iCs w:val="0"/>
                 <w:noProof/>
                 <w:webHidden/>
-                <w:color w:val="000000" w:themeColor="text1"/>
               </w:rPr>
               <w:fldChar w:fldCharType="end"/>
             </w:r>
@@ -905,21 +866,19 @@
               <w:b w:val="0"/>
               <w:bCs w:val="0"/>
               <w:noProof/>
-              <w:color w:val="000000" w:themeColor="text1"/>
               <w:kern w:val="2"/>
               <w:sz w:val="24"/>
               <w:szCs w:val="24"/>
               <w14:ligatures w14:val="standardContextual"/>
             </w:rPr>
           </w:pPr>
-          <w:hyperlink w:anchor="_Toc201853368" w:history="1">
+          <w:hyperlink w:anchor="_Toc201857272" w:history="1">
             <w:r>
               <w:rPr>
                 <w:rStyle w:val="Hyperlink"/>
                 <w:b w:val="0"/>
                 <w:bCs w:val="0"/>
                 <w:noProof/>
-                <w:color w:val="000000" w:themeColor="text1"/>
                 <w:lang w:val="pl-PL"/>
               </w:rPr>
               <w:t>4.1.</w:t>
@@ -929,7 +888,6 @@
                 <w:b w:val="0"/>
                 <w:bCs w:val="0"/>
                 <w:noProof/>
-                <w:color w:val="000000" w:themeColor="text1"/>
                 <w:kern w:val="2"/>
                 <w:sz w:val="24"/>
                 <w:szCs w:val="24"/>
@@ -943,7 +901,6 @@
                 <w:b w:val="0"/>
                 <w:bCs w:val="0"/>
                 <w:noProof/>
-                <w:color w:val="000000" w:themeColor="text1"/>
                 <w:lang w:val="pl-PL"/>
               </w:rPr>
               <w:t>Cele architektury</w:t>
@@ -954,7 +911,6 @@
                 <w:bCs w:val="0"/>
                 <w:noProof/>
                 <w:webHidden/>
-                <w:color w:val="000000" w:themeColor="text1"/>
               </w:rPr>
               <w:tab/>
             </w:r>
@@ -964,7 +920,6 @@
                 <w:bCs w:val="0"/>
                 <w:noProof/>
                 <w:webHidden/>
-                <w:color w:val="000000" w:themeColor="text1"/>
               </w:rPr>
               <w:fldChar w:fldCharType="begin"/>
             </w:r>
@@ -974,9 +929,8 @@
                 <w:bCs w:val="0"/>
                 <w:noProof/>
                 <w:webHidden/>
-                <w:color w:val="000000" w:themeColor="text1"/>
-              </w:rPr>
-              <w:instrText xml:space="preserve"> PAGEREF _Toc201853368 \h </w:instrText>
+              </w:rPr>
+              <w:instrText xml:space="preserve"> PAGEREF _Toc201857272 \h </w:instrText>
             </w:r>
             <w:r>
               <w:rPr>
@@ -984,7 +938,6 @@
                 <w:bCs w:val="0"/>
                 <w:noProof/>
                 <w:webHidden/>
-                <w:color w:val="000000" w:themeColor="text1"/>
               </w:rPr>
             </w:r>
             <w:r>
@@ -993,7 +946,6 @@
                 <w:bCs w:val="0"/>
                 <w:noProof/>
                 <w:webHidden/>
-                <w:color w:val="000000" w:themeColor="text1"/>
               </w:rPr>
               <w:fldChar w:fldCharType="separate"/>
             </w:r>
@@ -1003,7 +955,6 @@
                 <w:bCs w:val="0"/>
                 <w:noProof/>
                 <w:webHidden/>
-                <w:color w:val="000000" w:themeColor="text1"/>
               </w:rPr>
               <w:t>3</w:t>
             </w:r>
@@ -1013,7 +964,6 @@
                 <w:bCs w:val="0"/>
                 <w:noProof/>
                 <w:webHidden/>
-                <w:color w:val="000000" w:themeColor="text1"/>
               </w:rPr>
               <w:fldChar w:fldCharType="end"/>
             </w:r>
@@ -1030,21 +980,19 @@
               <w:b w:val="0"/>
               <w:bCs w:val="0"/>
               <w:noProof/>
-              <w:color w:val="000000" w:themeColor="text1"/>
               <w:kern w:val="2"/>
               <w:sz w:val="24"/>
               <w:szCs w:val="24"/>
               <w14:ligatures w14:val="standardContextual"/>
             </w:rPr>
           </w:pPr>
-          <w:hyperlink w:anchor="_Toc201853369" w:history="1">
+          <w:hyperlink w:anchor="_Toc201857273" w:history="1">
             <w:r>
               <w:rPr>
                 <w:rStyle w:val="Hyperlink"/>
                 <w:b w:val="0"/>
                 <w:bCs w:val="0"/>
                 <w:noProof/>
-                <w:color w:val="000000" w:themeColor="text1"/>
                 <w:lang w:val="pl-PL"/>
               </w:rPr>
               <w:t>4.2.</w:t>
@@ -1054,7 +1002,6 @@
                 <w:b w:val="0"/>
                 <w:bCs w:val="0"/>
                 <w:noProof/>
-                <w:color w:val="000000" w:themeColor="text1"/>
                 <w:kern w:val="2"/>
                 <w:sz w:val="24"/>
                 <w:szCs w:val="24"/>
@@ -1068,7 +1015,6 @@
                 <w:b w:val="0"/>
                 <w:bCs w:val="0"/>
                 <w:noProof/>
-                <w:color w:val="000000" w:themeColor="text1"/>
                 <w:lang w:val="pl-PL"/>
               </w:rPr>
               <w:t>Ograniczenia architektury</w:t>
@@ -1079,7 +1025,6 @@
                 <w:bCs w:val="0"/>
                 <w:noProof/>
                 <w:webHidden/>
-                <w:color w:val="000000" w:themeColor="text1"/>
               </w:rPr>
               <w:tab/>
             </w:r>
@@ -1089,7 +1034,6 @@
                 <w:bCs w:val="0"/>
                 <w:noProof/>
                 <w:webHidden/>
-                <w:color w:val="000000" w:themeColor="text1"/>
               </w:rPr>
               <w:fldChar w:fldCharType="begin"/>
             </w:r>
@@ -1099,9 +1043,8 @@
                 <w:bCs w:val="0"/>
                 <w:noProof/>
                 <w:webHidden/>
-                <w:color w:val="000000" w:themeColor="text1"/>
-              </w:rPr>
-              <w:instrText xml:space="preserve"> PAGEREF _Toc201853369 \h </w:instrText>
+              </w:rPr>
+              <w:instrText xml:space="preserve"> PAGEREF _Toc201857273 \h </w:instrText>
             </w:r>
             <w:r>
               <w:rPr>
@@ -1109,7 +1052,6 @@
                 <w:bCs w:val="0"/>
                 <w:noProof/>
                 <w:webHidden/>
-                <w:color w:val="000000" w:themeColor="text1"/>
               </w:rPr>
             </w:r>
             <w:r>
@@ -1118,7 +1060,6 @@
                 <w:bCs w:val="0"/>
                 <w:noProof/>
                 <w:webHidden/>
-                <w:color w:val="000000" w:themeColor="text1"/>
               </w:rPr>
               <w:fldChar w:fldCharType="separate"/>
             </w:r>
@@ -1128,7 +1069,6 @@
                 <w:bCs w:val="0"/>
                 <w:noProof/>
                 <w:webHidden/>
-                <w:color w:val="000000" w:themeColor="text1"/>
               </w:rPr>
               <w:t>3</w:t>
             </w:r>
@@ -1138,7 +1078,6 @@
                 <w:bCs w:val="0"/>
                 <w:noProof/>
                 <w:webHidden/>
-                <w:color w:val="000000" w:themeColor="text1"/>
               </w:rPr>
               <w:fldChar w:fldCharType="end"/>
             </w:r>
@@ -1157,12 +1096,11 @@
               <w:i w:val="0"/>
               <w:iCs w:val="0"/>
               <w:noProof/>
-              <w:color w:val="000000" w:themeColor="text1"/>
               <w:kern w:val="2"/>
               <w14:ligatures w14:val="standardContextual"/>
             </w:rPr>
           </w:pPr>
-          <w:hyperlink w:anchor="_Toc201853370" w:history="1">
+          <w:hyperlink w:anchor="_Toc201857274" w:history="1">
             <w:r>
               <w:rPr>
                 <w:rStyle w:val="Hyperlink"/>
@@ -1171,7 +1109,6 @@
                 <w:i w:val="0"/>
                 <w:iCs w:val="0"/>
                 <w:noProof/>
-                <w:color w:val="000000" w:themeColor="text1"/>
                 <w:lang w:val="pl-PL"/>
               </w:rPr>
               <w:t>5.</w:t>
@@ -1183,7 +1120,6 @@
                 <w:i w:val="0"/>
                 <w:iCs w:val="0"/>
                 <w:noProof/>
-                <w:color w:val="000000" w:themeColor="text1"/>
                 <w:kern w:val="2"/>
                 <w14:ligatures w14:val="standardContextual"/>
               </w:rPr>
@@ -1197,7 +1133,6 @@
                 <w:i w:val="0"/>
                 <w:iCs w:val="0"/>
                 <w:noProof/>
-                <w:color w:val="000000" w:themeColor="text1"/>
                 <w:lang w:val="pl-PL"/>
               </w:rPr>
               <w:t>Obraz logiczny aplikacji</w:t>
@@ -1210,7 +1145,6 @@
                 <w:iCs w:val="0"/>
                 <w:noProof/>
                 <w:webHidden/>
-                <w:color w:val="000000" w:themeColor="text1"/>
               </w:rPr>
               <w:tab/>
             </w:r>
@@ -1222,7 +1156,6 @@
                 <w:iCs w:val="0"/>
                 <w:noProof/>
                 <w:webHidden/>
-                <w:color w:val="000000" w:themeColor="text1"/>
               </w:rPr>
               <w:fldChar w:fldCharType="begin"/>
             </w:r>
@@ -1234,9 +1167,8 @@
                 <w:iCs w:val="0"/>
                 <w:noProof/>
                 <w:webHidden/>
-                <w:color w:val="000000" w:themeColor="text1"/>
-              </w:rPr>
-              <w:instrText xml:space="preserve"> PAGEREF _Toc201853370 \h </w:instrText>
+              </w:rPr>
+              <w:instrText xml:space="preserve"> PAGEREF _Toc201857274 \h </w:instrText>
             </w:r>
             <w:r>
               <w:rPr>
@@ -1246,7 +1178,6 @@
                 <w:iCs w:val="0"/>
                 <w:noProof/>
                 <w:webHidden/>
-                <w:color w:val="000000" w:themeColor="text1"/>
               </w:rPr>
             </w:r>
             <w:r>
@@ -1257,7 +1188,6 @@
                 <w:iCs w:val="0"/>
                 <w:noProof/>
                 <w:webHidden/>
-                <w:color w:val="000000" w:themeColor="text1"/>
               </w:rPr>
               <w:fldChar w:fldCharType="separate"/>
             </w:r>
@@ -1269,7 +1199,6 @@
                 <w:iCs w:val="0"/>
                 <w:noProof/>
                 <w:webHidden/>
-                <w:color w:val="000000" w:themeColor="text1"/>
               </w:rPr>
               <w:t>4</w:t>
             </w:r>
@@ -1281,7 +1210,6 @@
                 <w:iCs w:val="0"/>
                 <w:noProof/>
                 <w:webHidden/>
-                <w:color w:val="000000" w:themeColor="text1"/>
               </w:rPr>
               <w:fldChar w:fldCharType="end"/>
             </w:r>
@@ -1298,21 +1226,19 @@
               <w:b w:val="0"/>
               <w:bCs w:val="0"/>
               <w:noProof/>
-              <w:color w:val="000000" w:themeColor="text1"/>
               <w:kern w:val="2"/>
               <w:sz w:val="24"/>
               <w:szCs w:val="24"/>
               <w14:ligatures w14:val="standardContextual"/>
             </w:rPr>
           </w:pPr>
-          <w:hyperlink w:anchor="_Toc201853371" w:history="1">
+          <w:hyperlink w:anchor="_Toc201857275" w:history="1">
             <w:r>
               <w:rPr>
                 <w:rStyle w:val="Hyperlink"/>
                 <w:b w:val="0"/>
                 <w:bCs w:val="0"/>
                 <w:noProof/>
-                <w:color w:val="000000" w:themeColor="text1"/>
                 <w:lang w:val="pl-PL"/>
               </w:rPr>
               <w:t>5.1.</w:t>
@@ -1322,7 +1248,6 @@
                 <w:b w:val="0"/>
                 <w:bCs w:val="0"/>
                 <w:noProof/>
-                <w:color w:val="000000" w:themeColor="text1"/>
                 <w:kern w:val="2"/>
                 <w:sz w:val="24"/>
                 <w:szCs w:val="24"/>
@@ -1336,7 +1261,6 @@
                 <w:b w:val="0"/>
                 <w:bCs w:val="0"/>
                 <w:noProof/>
-                <w:color w:val="000000" w:themeColor="text1"/>
               </w:rPr>
               <w:t>Charakterystyka</w:t>
             </w:r>
@@ -1346,7 +1270,6 @@
                 <w:b w:val="0"/>
                 <w:bCs w:val="0"/>
                 <w:noProof/>
-                <w:color w:val="000000" w:themeColor="text1"/>
                 <w:lang w:val="pl-PL"/>
               </w:rPr>
               <w:t xml:space="preserve"> pakietów</w:t>
@@ -1357,7 +1280,6 @@
                 <w:bCs w:val="0"/>
                 <w:noProof/>
                 <w:webHidden/>
-                <w:color w:val="000000" w:themeColor="text1"/>
               </w:rPr>
               <w:tab/>
             </w:r>
@@ -1367,7 +1289,6 @@
                 <w:bCs w:val="0"/>
                 <w:noProof/>
                 <w:webHidden/>
-                <w:color w:val="000000" w:themeColor="text1"/>
               </w:rPr>
               <w:fldChar w:fldCharType="begin"/>
             </w:r>
@@ -1377,9 +1298,8 @@
                 <w:bCs w:val="0"/>
                 <w:noProof/>
                 <w:webHidden/>
-                <w:color w:val="000000" w:themeColor="text1"/>
-              </w:rPr>
-              <w:instrText xml:space="preserve"> PAGEREF _Toc201853371 \h </w:instrText>
+              </w:rPr>
+              <w:instrText xml:space="preserve"> PAGEREF _Toc201857275 \h </w:instrText>
             </w:r>
             <w:r>
               <w:rPr>
@@ -1387,7 +1307,6 @@
                 <w:bCs w:val="0"/>
                 <w:noProof/>
                 <w:webHidden/>
-                <w:color w:val="000000" w:themeColor="text1"/>
               </w:rPr>
             </w:r>
             <w:r>
@@ -1396,7 +1315,6 @@
                 <w:bCs w:val="0"/>
                 <w:noProof/>
                 <w:webHidden/>
-                <w:color w:val="000000" w:themeColor="text1"/>
               </w:rPr>
               <w:fldChar w:fldCharType="separate"/>
             </w:r>
@@ -1406,7 +1324,6 @@
                 <w:bCs w:val="0"/>
                 <w:noProof/>
                 <w:webHidden/>
-                <w:color w:val="000000" w:themeColor="text1"/>
               </w:rPr>
               <w:t>4</w:t>
             </w:r>
@@ -1416,7 +1333,6 @@
                 <w:bCs w:val="0"/>
                 <w:noProof/>
                 <w:webHidden/>
-                <w:color w:val="000000" w:themeColor="text1"/>
               </w:rPr>
               <w:fldChar w:fldCharType="end"/>
             </w:r>
@@ -1433,21 +1349,19 @@
               <w:b w:val="0"/>
               <w:bCs w:val="0"/>
               <w:noProof/>
-              <w:color w:val="000000" w:themeColor="text1"/>
               <w:kern w:val="2"/>
               <w:sz w:val="24"/>
               <w:szCs w:val="24"/>
               <w14:ligatures w14:val="standardContextual"/>
             </w:rPr>
           </w:pPr>
-          <w:hyperlink w:anchor="_Toc201853372" w:history="1">
+          <w:hyperlink w:anchor="_Toc201857276" w:history="1">
             <w:r>
               <w:rPr>
                 <w:rStyle w:val="Hyperlink"/>
                 <w:b w:val="0"/>
                 <w:bCs w:val="0"/>
                 <w:noProof/>
-                <w:color w:val="000000" w:themeColor="text1"/>
                 <w:lang w:val="pl-PL"/>
               </w:rPr>
               <w:t>5.2.</w:t>
@@ -1457,7 +1371,6 @@
                 <w:b w:val="0"/>
                 <w:bCs w:val="0"/>
                 <w:noProof/>
-                <w:color w:val="000000" w:themeColor="text1"/>
                 <w:kern w:val="2"/>
                 <w:sz w:val="24"/>
                 <w:szCs w:val="24"/>
@@ -1471,7 +1384,6 @@
                 <w:b w:val="0"/>
                 <w:bCs w:val="0"/>
                 <w:noProof/>
-                <w:color w:val="000000" w:themeColor="text1"/>
                 <w:lang w:val="pl-PL"/>
               </w:rPr>
               <w:t>Diagram klas aplikacji</w:t>
@@ -1482,7 +1394,6 @@
                 <w:bCs w:val="0"/>
                 <w:noProof/>
                 <w:webHidden/>
-                <w:color w:val="000000" w:themeColor="text1"/>
               </w:rPr>
               <w:tab/>
             </w:r>
@@ -1492,7 +1403,6 @@
                 <w:bCs w:val="0"/>
                 <w:noProof/>
                 <w:webHidden/>
-                <w:color w:val="000000" w:themeColor="text1"/>
               </w:rPr>
               <w:fldChar w:fldCharType="begin"/>
             </w:r>
@@ -1502,9 +1412,8 @@
                 <w:bCs w:val="0"/>
                 <w:noProof/>
                 <w:webHidden/>
-                <w:color w:val="000000" w:themeColor="text1"/>
-              </w:rPr>
-              <w:instrText xml:space="preserve"> PAGEREF _Toc201853372 \h </w:instrText>
+              </w:rPr>
+              <w:instrText xml:space="preserve"> PAGEREF _Toc201857276 \h </w:instrText>
             </w:r>
             <w:r>
               <w:rPr>
@@ -1512,7 +1421,6 @@
                 <w:bCs w:val="0"/>
                 <w:noProof/>
                 <w:webHidden/>
-                <w:color w:val="000000" w:themeColor="text1"/>
               </w:rPr>
             </w:r>
             <w:r>
@@ -1521,7 +1429,6 @@
                 <w:bCs w:val="0"/>
                 <w:noProof/>
                 <w:webHidden/>
-                <w:color w:val="000000" w:themeColor="text1"/>
               </w:rPr>
               <w:fldChar w:fldCharType="separate"/>
             </w:r>
@@ -1531,7 +1438,6 @@
                 <w:bCs w:val="0"/>
                 <w:noProof/>
                 <w:webHidden/>
-                <w:color w:val="000000" w:themeColor="text1"/>
               </w:rPr>
               <w:t>5</w:t>
             </w:r>
@@ -1541,7 +1447,6 @@
                 <w:bCs w:val="0"/>
                 <w:noProof/>
                 <w:webHidden/>
-                <w:color w:val="000000" w:themeColor="text1"/>
               </w:rPr>
               <w:fldChar w:fldCharType="end"/>
             </w:r>
@@ -1558,21 +1463,19 @@
               <w:b w:val="0"/>
               <w:bCs w:val="0"/>
               <w:noProof/>
-              <w:color w:val="000000" w:themeColor="text1"/>
               <w:kern w:val="2"/>
               <w:sz w:val="24"/>
               <w:szCs w:val="24"/>
               <w14:ligatures w14:val="standardContextual"/>
             </w:rPr>
           </w:pPr>
-          <w:hyperlink w:anchor="_Toc201853373" w:history="1">
+          <w:hyperlink w:anchor="_Toc201857277" w:history="1">
             <w:r>
               <w:rPr>
                 <w:rStyle w:val="Hyperlink"/>
                 <w:b w:val="0"/>
                 <w:bCs w:val="0"/>
                 <w:noProof/>
-                <w:color w:val="000000" w:themeColor="text1"/>
               </w:rPr>
               <w:t>5.3.</w:t>
             </w:r>
@@ -1581,7 +1484,6 @@
                 <w:b w:val="0"/>
                 <w:bCs w:val="0"/>
                 <w:noProof/>
-                <w:color w:val="000000" w:themeColor="text1"/>
                 <w:kern w:val="2"/>
                 <w:sz w:val="24"/>
                 <w:szCs w:val="24"/>
@@ -1595,7 +1497,6 @@
                 <w:b w:val="0"/>
                 <w:bCs w:val="0"/>
                 <w:noProof/>
-                <w:color w:val="000000" w:themeColor="text1"/>
               </w:rPr>
               <w:t>Specyfikacja funkcji i metod aplikacji</w:t>
             </w:r>
@@ -1605,7 +1506,6 @@
                 <w:bCs w:val="0"/>
                 <w:noProof/>
                 <w:webHidden/>
-                <w:color w:val="000000" w:themeColor="text1"/>
               </w:rPr>
               <w:tab/>
             </w:r>
@@ -1615,7 +1515,6 @@
                 <w:bCs w:val="0"/>
                 <w:noProof/>
                 <w:webHidden/>
-                <w:color w:val="000000" w:themeColor="text1"/>
               </w:rPr>
               <w:fldChar w:fldCharType="begin"/>
             </w:r>
@@ -1625,9 +1524,8 @@
                 <w:bCs w:val="0"/>
                 <w:noProof/>
                 <w:webHidden/>
-                <w:color w:val="000000" w:themeColor="text1"/>
-              </w:rPr>
-              <w:instrText xml:space="preserve"> PAGEREF _Toc201853373 \h </w:instrText>
+              </w:rPr>
+              <w:instrText xml:space="preserve"> PAGEREF _Toc201857277 \h </w:instrText>
             </w:r>
             <w:r>
               <w:rPr>
@@ -1635,7 +1533,6 @@
                 <w:bCs w:val="0"/>
                 <w:noProof/>
                 <w:webHidden/>
-                <w:color w:val="000000" w:themeColor="text1"/>
               </w:rPr>
             </w:r>
             <w:r>
@@ -1644,7 +1541,6 @@
                 <w:bCs w:val="0"/>
                 <w:noProof/>
                 <w:webHidden/>
-                <w:color w:val="000000" w:themeColor="text1"/>
               </w:rPr>
               <w:fldChar w:fldCharType="separate"/>
             </w:r>
@@ -1654,7 +1550,6 @@
                 <w:bCs w:val="0"/>
                 <w:noProof/>
                 <w:webHidden/>
-                <w:color w:val="000000" w:themeColor="text1"/>
               </w:rPr>
               <w:t>5</w:t>
             </w:r>
@@ -1664,7 +1559,6 @@
                 <w:bCs w:val="0"/>
                 <w:noProof/>
                 <w:webHidden/>
-                <w:color w:val="000000" w:themeColor="text1"/>
               </w:rPr>
               <w:fldChar w:fldCharType="end"/>
             </w:r>
@@ -1683,12 +1577,11 @@
               <w:i w:val="0"/>
               <w:iCs w:val="0"/>
               <w:noProof/>
-              <w:color w:val="000000" w:themeColor="text1"/>
               <w:kern w:val="2"/>
               <w14:ligatures w14:val="standardContextual"/>
             </w:rPr>
           </w:pPr>
-          <w:hyperlink w:anchor="_Toc201853374" w:history="1">
+          <w:hyperlink w:anchor="_Toc201857278" w:history="1">
             <w:r>
               <w:rPr>
                 <w:rStyle w:val="Hyperlink"/>
@@ -1697,7 +1590,6 @@
                 <w:i w:val="0"/>
                 <w:iCs w:val="0"/>
                 <w:noProof/>
-                <w:color w:val="000000" w:themeColor="text1"/>
                 <w:lang w:val="pl-PL"/>
               </w:rPr>
               <w:t>6.</w:t>
@@ -1709,7 +1601,6 @@
                 <w:i w:val="0"/>
                 <w:iCs w:val="0"/>
                 <w:noProof/>
-                <w:color w:val="000000" w:themeColor="text1"/>
                 <w:kern w:val="2"/>
                 <w14:ligatures w14:val="standardContextual"/>
               </w:rPr>
@@ -1723,7 +1614,6 @@
                 <w:i w:val="0"/>
                 <w:iCs w:val="0"/>
                 <w:noProof/>
-                <w:color w:val="000000" w:themeColor="text1"/>
                 <w:lang w:val="pl-PL"/>
               </w:rPr>
               <w:t>Dynamiczny obraz modelowanej aplikacji</w:t>
@@ -1736,7 +1626,6 @@
                 <w:iCs w:val="0"/>
                 <w:noProof/>
                 <w:webHidden/>
-                <w:color w:val="000000" w:themeColor="text1"/>
               </w:rPr>
               <w:tab/>
             </w:r>
@@ -1748,7 +1637,6 @@
                 <w:iCs w:val="0"/>
                 <w:noProof/>
                 <w:webHidden/>
-                <w:color w:val="000000" w:themeColor="text1"/>
               </w:rPr>
               <w:fldChar w:fldCharType="begin"/>
             </w:r>
@@ -1760,9 +1648,8 @@
                 <w:iCs w:val="0"/>
                 <w:noProof/>
                 <w:webHidden/>
-                <w:color w:val="000000" w:themeColor="text1"/>
-              </w:rPr>
-              <w:instrText xml:space="preserve"> PAGEREF _Toc201853374 \h </w:instrText>
+              </w:rPr>
+              <w:instrText xml:space="preserve"> PAGEREF _Toc201857278 \h </w:instrText>
             </w:r>
             <w:r>
               <w:rPr>
@@ -1772,7 +1659,6 @@
                 <w:iCs w:val="0"/>
                 <w:noProof/>
                 <w:webHidden/>
-                <w:color w:val="000000" w:themeColor="text1"/>
               </w:rPr>
             </w:r>
             <w:r>
@@ -1783,7 +1669,6 @@
                 <w:iCs w:val="0"/>
                 <w:noProof/>
                 <w:webHidden/>
-                <w:color w:val="000000" w:themeColor="text1"/>
               </w:rPr>
               <w:fldChar w:fldCharType="separate"/>
             </w:r>
@@ -1795,7 +1680,6 @@
                 <w:iCs w:val="0"/>
                 <w:noProof/>
                 <w:webHidden/>
-                <w:color w:val="000000" w:themeColor="text1"/>
               </w:rPr>
               <w:t>6</w:t>
             </w:r>
@@ -1807,7 +1691,6 @@
                 <w:iCs w:val="0"/>
                 <w:noProof/>
                 <w:webHidden/>
-                <w:color w:val="000000" w:themeColor="text1"/>
               </w:rPr>
               <w:fldChar w:fldCharType="end"/>
             </w:r>
@@ -1824,21 +1707,19 @@
               <w:b w:val="0"/>
               <w:bCs w:val="0"/>
               <w:noProof/>
-              <w:color w:val="000000" w:themeColor="text1"/>
               <w:kern w:val="2"/>
               <w:sz w:val="24"/>
               <w:szCs w:val="24"/>
               <w14:ligatures w14:val="standardContextual"/>
             </w:rPr>
           </w:pPr>
-          <w:hyperlink w:anchor="_Toc201853375" w:history="1">
+          <w:hyperlink w:anchor="_Toc201857279" w:history="1">
             <w:r>
               <w:rPr>
                 <w:rStyle w:val="Hyperlink"/>
                 <w:b w:val="0"/>
                 <w:bCs w:val="0"/>
                 <w:noProof/>
-                <w:color w:val="000000" w:themeColor="text1"/>
                 <w:lang w:val="pl-PL"/>
               </w:rPr>
               <w:t>6.1.</w:t>
@@ -1848,7 +1729,6 @@
                 <w:b w:val="0"/>
                 <w:bCs w:val="0"/>
                 <w:noProof/>
-                <w:color w:val="000000" w:themeColor="text1"/>
                 <w:kern w:val="2"/>
                 <w:sz w:val="24"/>
                 <w:szCs w:val="24"/>
@@ -1862,7 +1742,6 @@
                 <w:b w:val="0"/>
                 <w:bCs w:val="0"/>
                 <w:noProof/>
-                <w:color w:val="000000" w:themeColor="text1"/>
                 <w:lang w:val="pl-PL"/>
               </w:rPr>
               <w:t>Diagram sekwencji UML dla obiektów</w:t>
@@ -1873,7 +1752,6 @@
                 <w:bCs w:val="0"/>
                 <w:noProof/>
                 <w:webHidden/>
-                <w:color w:val="000000" w:themeColor="text1"/>
               </w:rPr>
               <w:tab/>
             </w:r>
@@ -1883,7 +1761,6 @@
                 <w:bCs w:val="0"/>
                 <w:noProof/>
                 <w:webHidden/>
-                <w:color w:val="000000" w:themeColor="text1"/>
               </w:rPr>
               <w:fldChar w:fldCharType="begin"/>
             </w:r>
@@ -1893,9 +1770,8 @@
                 <w:bCs w:val="0"/>
                 <w:noProof/>
                 <w:webHidden/>
-                <w:color w:val="000000" w:themeColor="text1"/>
-              </w:rPr>
-              <w:instrText xml:space="preserve"> PAGEREF _Toc201853375 \h </w:instrText>
+              </w:rPr>
+              <w:instrText xml:space="preserve"> PAGEREF _Toc201857279 \h </w:instrText>
             </w:r>
             <w:r>
               <w:rPr>
@@ -1903,7 +1779,6 @@
                 <w:bCs w:val="0"/>
                 <w:noProof/>
                 <w:webHidden/>
-                <w:color w:val="000000" w:themeColor="text1"/>
               </w:rPr>
             </w:r>
             <w:r>
@@ -1912,7 +1787,6 @@
                 <w:bCs w:val="0"/>
                 <w:noProof/>
                 <w:webHidden/>
-                <w:color w:val="000000" w:themeColor="text1"/>
               </w:rPr>
               <w:fldChar w:fldCharType="separate"/>
             </w:r>
@@ -1922,7 +1796,6 @@
                 <w:bCs w:val="0"/>
                 <w:noProof/>
                 <w:webHidden/>
-                <w:color w:val="000000" w:themeColor="text1"/>
               </w:rPr>
               <w:t>6</w:t>
             </w:r>
@@ -1932,7 +1805,6 @@
                 <w:bCs w:val="0"/>
                 <w:noProof/>
                 <w:webHidden/>
-                <w:color w:val="000000" w:themeColor="text1"/>
               </w:rPr>
               <w:fldChar w:fldCharType="end"/>
             </w:r>
@@ -1949,21 +1821,19 @@
               <w:b w:val="0"/>
               <w:bCs w:val="0"/>
               <w:noProof/>
-              <w:color w:val="000000" w:themeColor="text1"/>
               <w:kern w:val="2"/>
               <w:sz w:val="24"/>
               <w:szCs w:val="24"/>
               <w14:ligatures w14:val="standardContextual"/>
             </w:rPr>
           </w:pPr>
-          <w:hyperlink w:anchor="_Toc201853376" w:history="1">
+          <w:hyperlink w:anchor="_Toc201857280" w:history="1">
             <w:r>
               <w:rPr>
                 <w:rStyle w:val="Hyperlink"/>
                 <w:b w:val="0"/>
                 <w:bCs w:val="0"/>
                 <w:noProof/>
-                <w:color w:val="000000" w:themeColor="text1"/>
                 <w:lang w:val="pl-PL"/>
               </w:rPr>
               <w:t>6.2.</w:t>
@@ -1973,7 +1843,6 @@
                 <w:b w:val="0"/>
                 <w:bCs w:val="0"/>
                 <w:noProof/>
-                <w:color w:val="000000" w:themeColor="text1"/>
                 <w:kern w:val="2"/>
                 <w:sz w:val="24"/>
                 <w:szCs w:val="24"/>
@@ -1987,7 +1856,6 @@
                 <w:b w:val="0"/>
                 <w:bCs w:val="0"/>
                 <w:noProof/>
-                <w:color w:val="000000" w:themeColor="text1"/>
                 <w:lang w:val="pl-PL"/>
               </w:rPr>
               <w:t>Diagram aktywności UML dla obiektów</w:t>
@@ -1998,7 +1866,6 @@
                 <w:bCs w:val="0"/>
                 <w:noProof/>
                 <w:webHidden/>
-                <w:color w:val="000000" w:themeColor="text1"/>
               </w:rPr>
               <w:tab/>
             </w:r>
@@ -2008,7 +1875,6 @@
                 <w:bCs w:val="0"/>
                 <w:noProof/>
                 <w:webHidden/>
-                <w:color w:val="000000" w:themeColor="text1"/>
               </w:rPr>
               <w:fldChar w:fldCharType="begin"/>
             </w:r>
@@ -2018,9 +1884,8 @@
                 <w:bCs w:val="0"/>
                 <w:noProof/>
                 <w:webHidden/>
-                <w:color w:val="000000" w:themeColor="text1"/>
-              </w:rPr>
-              <w:instrText xml:space="preserve"> PAGEREF _Toc201853376 \h </w:instrText>
+              </w:rPr>
+              <w:instrText xml:space="preserve"> PAGEREF _Toc201857280 \h </w:instrText>
             </w:r>
             <w:r>
               <w:rPr>
@@ -2028,7 +1893,6 @@
                 <w:bCs w:val="0"/>
                 <w:noProof/>
                 <w:webHidden/>
-                <w:color w:val="000000" w:themeColor="text1"/>
               </w:rPr>
             </w:r>
             <w:r>
@@ -2037,7 +1901,6 @@
                 <w:bCs w:val="0"/>
                 <w:noProof/>
                 <w:webHidden/>
-                <w:color w:val="000000" w:themeColor="text1"/>
               </w:rPr>
               <w:fldChar w:fldCharType="separate"/>
             </w:r>
@@ -2047,7 +1910,6 @@
                 <w:bCs w:val="0"/>
                 <w:noProof/>
                 <w:webHidden/>
-                <w:color w:val="000000" w:themeColor="text1"/>
               </w:rPr>
               <w:t>6</w:t>
             </w:r>
@@ -2057,7 +1919,6 @@
                 <w:bCs w:val="0"/>
                 <w:noProof/>
                 <w:webHidden/>
-                <w:color w:val="000000" w:themeColor="text1"/>
               </w:rPr>
               <w:fldChar w:fldCharType="end"/>
             </w:r>
@@ -2076,12 +1937,11 @@
               <w:i w:val="0"/>
               <w:iCs w:val="0"/>
               <w:noProof/>
-              <w:color w:val="000000" w:themeColor="text1"/>
               <w:kern w:val="2"/>
               <w14:ligatures w14:val="standardContextual"/>
             </w:rPr>
           </w:pPr>
-          <w:hyperlink w:anchor="_Toc201853378" w:history="1">
+          <w:hyperlink w:anchor="_Toc201857282" w:history="1">
             <w:r>
               <w:rPr>
                 <w:rStyle w:val="Hyperlink"/>
@@ -2090,7 +1950,6 @@
                 <w:i w:val="0"/>
                 <w:iCs w:val="0"/>
                 <w:noProof/>
-                <w:color w:val="000000" w:themeColor="text1"/>
                 <w:lang w:val="pl-PL"/>
               </w:rPr>
               <w:t>7.</w:t>
@@ -2102,7 +1961,6 @@
                 <w:i w:val="0"/>
                 <w:iCs w:val="0"/>
                 <w:noProof/>
-                <w:color w:val="000000" w:themeColor="text1"/>
                 <w:kern w:val="2"/>
                 <w14:ligatures w14:val="standardContextual"/>
               </w:rPr>
@@ -2116,7 +1974,6 @@
                 <w:i w:val="0"/>
                 <w:iCs w:val="0"/>
                 <w:noProof/>
-                <w:color w:val="000000" w:themeColor="text1"/>
                 <w:lang w:val="pl-PL"/>
               </w:rPr>
               <w:t>Statyczny obraz modelowanej aplikacji</w:t>
@@ -2129,7 +1986,6 @@
                 <w:iCs w:val="0"/>
                 <w:noProof/>
                 <w:webHidden/>
-                <w:color w:val="000000" w:themeColor="text1"/>
               </w:rPr>
               <w:tab/>
             </w:r>
@@ -2141,7 +1997,6 @@
                 <w:iCs w:val="0"/>
                 <w:noProof/>
                 <w:webHidden/>
-                <w:color w:val="000000" w:themeColor="text1"/>
               </w:rPr>
               <w:fldChar w:fldCharType="begin"/>
             </w:r>
@@ -2153,9 +2008,8 @@
                 <w:iCs w:val="0"/>
                 <w:noProof/>
                 <w:webHidden/>
-                <w:color w:val="000000" w:themeColor="text1"/>
-              </w:rPr>
-              <w:instrText xml:space="preserve"> PAGEREF _Toc201853378 \h </w:instrText>
+              </w:rPr>
+              <w:instrText xml:space="preserve"> PAGEREF _Toc201857282 \h </w:instrText>
             </w:r>
             <w:r>
               <w:rPr>
@@ -2165,7 +2019,6 @@
                 <w:iCs w:val="0"/>
                 <w:noProof/>
                 <w:webHidden/>
-                <w:color w:val="000000" w:themeColor="text1"/>
               </w:rPr>
             </w:r>
             <w:r>
@@ -2176,7 +2029,6 @@
                 <w:iCs w:val="0"/>
                 <w:noProof/>
                 <w:webHidden/>
-                <w:color w:val="000000" w:themeColor="text1"/>
               </w:rPr>
               <w:fldChar w:fldCharType="separate"/>
             </w:r>
@@ -2188,7 +2040,6 @@
                 <w:iCs w:val="0"/>
                 <w:noProof/>
                 <w:webHidden/>
-                <w:color w:val="000000" w:themeColor="text1"/>
               </w:rPr>
               <w:t>7</w:t>
             </w:r>
@@ -2200,7 +2051,6 @@
                 <w:iCs w:val="0"/>
                 <w:noProof/>
                 <w:webHidden/>
-                <w:color w:val="000000" w:themeColor="text1"/>
               </w:rPr>
               <w:fldChar w:fldCharType="end"/>
             </w:r>
@@ -2217,21 +2067,19 @@
               <w:b w:val="0"/>
               <w:bCs w:val="0"/>
               <w:noProof/>
-              <w:color w:val="000000" w:themeColor="text1"/>
               <w:kern w:val="2"/>
               <w:sz w:val="24"/>
               <w:szCs w:val="24"/>
               <w14:ligatures w14:val="standardContextual"/>
             </w:rPr>
           </w:pPr>
-          <w:hyperlink w:anchor="_Toc201853379" w:history="1">
+          <w:hyperlink w:anchor="_Toc201857283" w:history="1">
             <w:r>
               <w:rPr>
                 <w:rStyle w:val="Hyperlink"/>
                 <w:b w:val="0"/>
                 <w:bCs w:val="0"/>
                 <w:noProof/>
-                <w:color w:val="000000" w:themeColor="text1"/>
                 <w:lang w:val="pl-PL"/>
               </w:rPr>
               <w:t>7.1.</w:t>
@@ -2241,7 +2089,6 @@
                 <w:b w:val="0"/>
                 <w:bCs w:val="0"/>
                 <w:noProof/>
-                <w:color w:val="000000" w:themeColor="text1"/>
                 <w:kern w:val="2"/>
                 <w:sz w:val="24"/>
                 <w:szCs w:val="24"/>
@@ -2255,7 +2102,6 @@
                 <w:b w:val="0"/>
                 <w:bCs w:val="0"/>
                 <w:noProof/>
-                <w:color w:val="000000" w:themeColor="text1"/>
                 <w:lang w:val="pl-PL"/>
               </w:rPr>
               <w:t>Diagram komponentów UML</w:t>
@@ -2266,7 +2112,6 @@
                 <w:bCs w:val="0"/>
                 <w:noProof/>
                 <w:webHidden/>
-                <w:color w:val="000000" w:themeColor="text1"/>
               </w:rPr>
               <w:tab/>
             </w:r>
@@ -2276,7 +2121,6 @@
                 <w:bCs w:val="0"/>
                 <w:noProof/>
                 <w:webHidden/>
-                <w:color w:val="000000" w:themeColor="text1"/>
               </w:rPr>
               <w:fldChar w:fldCharType="begin"/>
             </w:r>
@@ -2286,9 +2130,8 @@
                 <w:bCs w:val="0"/>
                 <w:noProof/>
                 <w:webHidden/>
-                <w:color w:val="000000" w:themeColor="text1"/>
-              </w:rPr>
-              <w:instrText xml:space="preserve"> PAGEREF _Toc201853379 \h </w:instrText>
+              </w:rPr>
+              <w:instrText xml:space="preserve"> PAGEREF _Toc201857283 \h </w:instrText>
             </w:r>
             <w:r>
               <w:rPr>
@@ -2296,7 +2139,6 @@
                 <w:bCs w:val="0"/>
                 <w:noProof/>
                 <w:webHidden/>
-                <w:color w:val="000000" w:themeColor="text1"/>
               </w:rPr>
             </w:r>
             <w:r>
@@ -2305,7 +2147,6 @@
                 <w:bCs w:val="0"/>
                 <w:noProof/>
                 <w:webHidden/>
-                <w:color w:val="000000" w:themeColor="text1"/>
               </w:rPr>
               <w:fldChar w:fldCharType="separate"/>
             </w:r>
@@ -2315,7 +2156,6 @@
                 <w:bCs w:val="0"/>
                 <w:noProof/>
                 <w:webHidden/>
-                <w:color w:val="000000" w:themeColor="text1"/>
               </w:rPr>
               <w:t>7</w:t>
             </w:r>
@@ -2325,7 +2165,6 @@
                 <w:bCs w:val="0"/>
                 <w:noProof/>
                 <w:webHidden/>
-                <w:color w:val="000000" w:themeColor="text1"/>
               </w:rPr>
               <w:fldChar w:fldCharType="end"/>
             </w:r>
@@ -2342,21 +2181,19 @@
               <w:b w:val="0"/>
               <w:bCs w:val="0"/>
               <w:noProof/>
-              <w:color w:val="000000" w:themeColor="text1"/>
               <w:kern w:val="2"/>
               <w:sz w:val="24"/>
               <w:szCs w:val="24"/>
               <w14:ligatures w14:val="standardContextual"/>
             </w:rPr>
           </w:pPr>
-          <w:hyperlink w:anchor="_Toc201853380" w:history="1">
+          <w:hyperlink w:anchor="_Toc201857284" w:history="1">
             <w:r>
               <w:rPr>
                 <w:rStyle w:val="Hyperlink"/>
                 <w:b w:val="0"/>
                 <w:bCs w:val="0"/>
                 <w:noProof/>
-                <w:color w:val="000000" w:themeColor="text1"/>
                 <w:lang w:val="pl-PL"/>
               </w:rPr>
               <w:t>7.2.</w:t>
@@ -2366,7 +2203,6 @@
                 <w:b w:val="0"/>
                 <w:bCs w:val="0"/>
                 <w:noProof/>
-                <w:color w:val="000000" w:themeColor="text1"/>
                 <w:kern w:val="2"/>
                 <w:sz w:val="24"/>
                 <w:szCs w:val="24"/>
@@ -2380,7 +2216,6 @@
                 <w:b w:val="0"/>
                 <w:bCs w:val="0"/>
                 <w:noProof/>
-                <w:color w:val="000000" w:themeColor="text1"/>
                 <w:lang w:val="pl-PL"/>
               </w:rPr>
               <w:t>Diagram instalacji UML</w:t>
@@ -2391,7 +2226,6 @@
                 <w:bCs w:val="0"/>
                 <w:noProof/>
                 <w:webHidden/>
-                <w:color w:val="000000" w:themeColor="text1"/>
               </w:rPr>
               <w:tab/>
             </w:r>
@@ -2401,7 +2235,6 @@
                 <w:bCs w:val="0"/>
                 <w:noProof/>
                 <w:webHidden/>
-                <w:color w:val="000000" w:themeColor="text1"/>
               </w:rPr>
               <w:fldChar w:fldCharType="begin"/>
             </w:r>
@@ -2411,9 +2244,8 @@
                 <w:bCs w:val="0"/>
                 <w:noProof/>
                 <w:webHidden/>
-                <w:color w:val="000000" w:themeColor="text1"/>
-              </w:rPr>
-              <w:instrText xml:space="preserve"> PAGEREF _Toc201853380 \h </w:instrText>
+              </w:rPr>
+              <w:instrText xml:space="preserve"> PAGEREF _Toc201857284 \h </w:instrText>
             </w:r>
             <w:r>
               <w:rPr>
@@ -2421,7 +2253,6 @@
                 <w:bCs w:val="0"/>
                 <w:noProof/>
                 <w:webHidden/>
-                <w:color w:val="000000" w:themeColor="text1"/>
               </w:rPr>
             </w:r>
             <w:r>
@@ -2430,7 +2261,6 @@
                 <w:bCs w:val="0"/>
                 <w:noProof/>
                 <w:webHidden/>
-                <w:color w:val="000000" w:themeColor="text1"/>
               </w:rPr>
               <w:fldChar w:fldCharType="separate"/>
             </w:r>
@@ -2440,7 +2270,6 @@
                 <w:bCs w:val="0"/>
                 <w:noProof/>
                 <w:webHidden/>
-                <w:color w:val="000000" w:themeColor="text1"/>
               </w:rPr>
               <w:t>7</w:t>
             </w:r>
@@ -2450,7 +2279,6 @@
                 <w:bCs w:val="0"/>
                 <w:noProof/>
                 <w:webHidden/>
-                <w:color w:val="000000" w:themeColor="text1"/>
               </w:rPr>
               <w:fldChar w:fldCharType="end"/>
             </w:r>
@@ -2469,12 +2297,11 @@
               <w:i w:val="0"/>
               <w:iCs w:val="0"/>
               <w:noProof/>
-              <w:color w:val="000000" w:themeColor="text1"/>
               <w:kern w:val="2"/>
               <w14:ligatures w14:val="standardContextual"/>
             </w:rPr>
           </w:pPr>
-          <w:hyperlink w:anchor="_Toc201853381" w:history="1">
+          <w:hyperlink w:anchor="_Toc201857285" w:history="1">
             <w:r>
               <w:rPr>
                 <w:rStyle w:val="Hyperlink"/>
@@ -2483,7 +2310,6 @@
                 <w:i w:val="0"/>
                 <w:iCs w:val="0"/>
                 <w:noProof/>
-                <w:color w:val="000000" w:themeColor="text1"/>
               </w:rPr>
               <w:t>8.</w:t>
             </w:r>
@@ -2494,7 +2320,6 @@
                 <w:i w:val="0"/>
                 <w:iCs w:val="0"/>
                 <w:noProof/>
-                <w:color w:val="000000" w:themeColor="text1"/>
                 <w:kern w:val="2"/>
                 <w14:ligatures w14:val="standardContextual"/>
               </w:rPr>
@@ -2508,7 +2333,6 @@
                 <w:i w:val="0"/>
                 <w:iCs w:val="0"/>
                 <w:noProof/>
-                <w:color w:val="000000" w:themeColor="text1"/>
               </w:rPr>
               <w:t>Projekt bazy danych</w:t>
             </w:r>
@@ -2520,7 +2344,6 @@
                 <w:iCs w:val="0"/>
                 <w:noProof/>
                 <w:webHidden/>
-                <w:color w:val="000000" w:themeColor="text1"/>
               </w:rPr>
               <w:tab/>
             </w:r>
@@ -2532,7 +2355,6 @@
                 <w:iCs w:val="0"/>
                 <w:noProof/>
                 <w:webHidden/>
-                <w:color w:val="000000" w:themeColor="text1"/>
               </w:rPr>
               <w:fldChar w:fldCharType="begin"/>
             </w:r>
@@ -2544,9 +2366,8 @@
                 <w:iCs w:val="0"/>
                 <w:noProof/>
                 <w:webHidden/>
-                <w:color w:val="000000" w:themeColor="text1"/>
-              </w:rPr>
-              <w:instrText xml:space="preserve"> PAGEREF _Toc201853381 \h </w:instrText>
+              </w:rPr>
+              <w:instrText xml:space="preserve"> PAGEREF _Toc201857285 \h </w:instrText>
             </w:r>
             <w:r>
               <w:rPr>
@@ -2556,7 +2377,6 @@
                 <w:iCs w:val="0"/>
                 <w:noProof/>
                 <w:webHidden/>
-                <w:color w:val="000000" w:themeColor="text1"/>
               </w:rPr>
             </w:r>
             <w:r>
@@ -2567,7 +2387,6 @@
                 <w:iCs w:val="0"/>
                 <w:noProof/>
                 <w:webHidden/>
-                <w:color w:val="000000" w:themeColor="text1"/>
               </w:rPr>
               <w:fldChar w:fldCharType="separate"/>
             </w:r>
@@ -2579,7 +2398,6 @@
                 <w:iCs w:val="0"/>
                 <w:noProof/>
                 <w:webHidden/>
-                <w:color w:val="000000" w:themeColor="text1"/>
               </w:rPr>
               <w:t>7</w:t>
             </w:r>
@@ -2591,7 +2409,6 @@
                 <w:iCs w:val="0"/>
                 <w:noProof/>
                 <w:webHidden/>
-                <w:color w:val="000000" w:themeColor="text1"/>
               </w:rPr>
               <w:fldChar w:fldCharType="end"/>
             </w:r>
@@ -2599,7 +2416,7 @@
         </w:p>
         <w:p>
           <w:pPr>
-            <w:pStyle w:val="TOC2"/>
+            <w:pStyle w:val="TOC1"/>
             <w:tabs>
               <w:tab w:val="left" w:pos="660"/>
               <w:tab w:val="right" w:leader="dot" w:pos="8630"/>
@@ -2607,22 +2424,22 @@
             <w:rPr>
               <w:b w:val="0"/>
               <w:bCs w:val="0"/>
+              <w:i w:val="0"/>
+              <w:iCs w:val="0"/>
               <w:noProof/>
-              <w:color w:val="000000" w:themeColor="text1"/>
               <w:kern w:val="2"/>
-              <w:sz w:val="24"/>
-              <w:szCs w:val="24"/>
               <w14:ligatures w14:val="standardContextual"/>
             </w:rPr>
           </w:pPr>
-          <w:hyperlink w:anchor="_Toc201853382" w:history="1">
+          <w:hyperlink w:anchor="_Toc201857286" w:history="1">
             <w:r>
               <w:rPr>
                 <w:rStyle w:val="Hyperlink"/>
                 <w:b w:val="0"/>
                 <w:bCs w:val="0"/>
-                <w:noProof/>
-                <w:color w:val="000000" w:themeColor="text1"/>
+                <w:i w:val="0"/>
+                <w:iCs w:val="0"/>
+                <w:noProof/>
                 <w:lang w:val="pl-PL"/>
               </w:rPr>
               <w:t>9.</w:t>
@@ -2631,11 +2448,10 @@
               <w:rPr>
                 <w:b w:val="0"/>
                 <w:bCs w:val="0"/>
-                <w:noProof/>
-                <w:color w:val="000000" w:themeColor="text1"/>
+                <w:i w:val="0"/>
+                <w:iCs w:val="0"/>
+                <w:noProof/>
                 <w:kern w:val="2"/>
-                <w:sz w:val="24"/>
-                <w:szCs w:val="24"/>
                 <w14:ligatures w14:val="standardContextual"/>
               </w:rPr>
               <w:tab/>
@@ -2645,8 +2461,9 @@
                 <w:rStyle w:val="Hyperlink"/>
                 <w:b w:val="0"/>
                 <w:bCs w:val="0"/>
-                <w:noProof/>
-                <w:color w:val="000000" w:themeColor="text1"/>
+                <w:i w:val="0"/>
+                <w:iCs w:val="0"/>
+                <w:noProof/>
                 <w:lang w:val="pl-PL"/>
               </w:rPr>
               <w:t>Operacje na danych:</w:t>
@@ -2655,9 +2472,10 @@
               <w:rPr>
                 <w:b w:val="0"/>
                 <w:bCs w:val="0"/>
+                <w:i w:val="0"/>
+                <w:iCs w:val="0"/>
                 <w:noProof/>
                 <w:webHidden/>
-                <w:color w:val="000000" w:themeColor="text1"/>
               </w:rPr>
               <w:tab/>
             </w:r>
@@ -2665,9 +2483,10 @@
               <w:rPr>
                 <w:b w:val="0"/>
                 <w:bCs w:val="0"/>
+                <w:i w:val="0"/>
+                <w:iCs w:val="0"/>
                 <w:noProof/>
                 <w:webHidden/>
-                <w:color w:val="000000" w:themeColor="text1"/>
               </w:rPr>
               <w:fldChar w:fldCharType="begin"/>
             </w:r>
@@ -2675,28 +2494,31 @@
               <w:rPr>
                 <w:b w:val="0"/>
                 <w:bCs w:val="0"/>
+                <w:i w:val="0"/>
+                <w:iCs w:val="0"/>
                 <w:noProof/>
                 <w:webHidden/>
-                <w:color w:val="000000" w:themeColor="text1"/>
-              </w:rPr>
-              <w:instrText xml:space="preserve"> PAGEREF _Toc201853382 \h </w:instrText>
-            </w:r>
-            <w:r>
-              <w:rPr>
-                <w:b w:val="0"/>
-                <w:bCs w:val="0"/>
+              </w:rPr>
+              <w:instrText xml:space="preserve"> PAGEREF _Toc201857286 \h </w:instrText>
+            </w:r>
+            <w:r>
+              <w:rPr>
+                <w:b w:val="0"/>
+                <w:bCs w:val="0"/>
+                <w:i w:val="0"/>
+                <w:iCs w:val="0"/>
                 <w:noProof/>
                 <w:webHidden/>
-                <w:color w:val="000000" w:themeColor="text1"/>
-              </w:rPr>
-            </w:r>
-            <w:r>
-              <w:rPr>
-                <w:b w:val="0"/>
-                <w:bCs w:val="0"/>
+              </w:rPr>
+            </w:r>
+            <w:r>
+              <w:rPr>
+                <w:b w:val="0"/>
+                <w:bCs w:val="0"/>
+                <w:i w:val="0"/>
+                <w:iCs w:val="0"/>
                 <w:noProof/>
                 <w:webHidden/>
-                <w:color w:val="000000" w:themeColor="text1"/>
               </w:rPr>
               <w:fldChar w:fldCharType="separate"/>
             </w:r>
@@ -2704,9 +2526,10 @@
               <w:rPr>
                 <w:b w:val="0"/>
                 <w:bCs w:val="0"/>
+                <w:i w:val="0"/>
+                <w:iCs w:val="0"/>
                 <w:noProof/>
                 <w:webHidden/>
-                <w:color w:val="000000" w:themeColor="text1"/>
               </w:rPr>
               <w:t>8</w:t>
             </w:r>
@@ -2714,9 +2537,10 @@
               <w:rPr>
                 <w:b w:val="0"/>
                 <w:bCs w:val="0"/>
+                <w:i w:val="0"/>
+                <w:iCs w:val="0"/>
                 <w:noProof/>
                 <w:webHidden/>
-                <w:color w:val="000000" w:themeColor="text1"/>
               </w:rPr>
               <w:fldChar w:fldCharType="end"/>
             </w:r>
@@ -2813,7 +2637,7 @@
           <w:lang w:val="pl-PL"/>
         </w:rPr>
       </w:pPr>
-      <w:bookmarkStart w:id="0" w:name="_Toc201853364"/>
+      <w:bookmarkStart w:id="0" w:name="_Toc201857268"/>
       <w:r>
         <w:rPr>
           <w:color w:val="000000" w:themeColor="text1"/>
@@ -2852,7 +2676,7 @@
           <w:lang w:val="pl-PL"/>
         </w:rPr>
       </w:pPr>
-      <w:bookmarkStart w:id="1" w:name="_Toc201853365"/>
+      <w:bookmarkStart w:id="1" w:name="_Toc201857269"/>
       <w:r>
         <w:rPr>
           <w:color w:val="000000" w:themeColor="text1"/>
@@ -2890,7 +2714,7 @@
           <w:lang w:val="pl-PL"/>
         </w:rPr>
       </w:pPr>
-      <w:bookmarkStart w:id="2" w:name="_Toc201853366"/>
+      <w:bookmarkStart w:id="2" w:name="_Toc201857270"/>
       <w:r>
         <w:rPr>
           <w:color w:val="000000" w:themeColor="text1"/>
@@ -2984,7 +2808,7 @@
           <w:lang w:val="pl-PL"/>
         </w:rPr>
       </w:pPr>
-      <w:bookmarkStart w:id="3" w:name="_Toc201853367"/>
+      <w:bookmarkStart w:id="3" w:name="_Toc201857271"/>
       <w:r>
         <w:rPr>
           <w:color w:val="000000" w:themeColor="text1"/>
@@ -3006,7 +2830,7 @@
           <w:lang w:val="pl-PL"/>
         </w:rPr>
       </w:pPr>
-      <w:bookmarkStart w:id="4" w:name="_Toc201853368"/>
+      <w:bookmarkStart w:id="4" w:name="_Toc201857272"/>
       <w:r>
         <w:rPr>
           <w:color w:val="000000" w:themeColor="text1"/>
@@ -3069,7 +2893,7 @@
           <w:lang w:val="pl-PL"/>
         </w:rPr>
       </w:pPr>
-      <w:bookmarkStart w:id="5" w:name="_Toc201853369"/>
+      <w:bookmarkStart w:id="5" w:name="_Toc201857273"/>
       <w:r>
         <w:rPr>
           <w:color w:val="000000" w:themeColor="text1"/>
@@ -3125,7 +2949,7 @@
           <w:lang w:val="pl-PL"/>
         </w:rPr>
       </w:pPr>
-      <w:bookmarkStart w:id="6" w:name="_Toc201853370"/>
+      <w:bookmarkStart w:id="6" w:name="_Toc201857274"/>
       <w:r>
         <w:rPr>
           <w:color w:val="000000" w:themeColor="text1"/>
@@ -3148,7 +2972,7 @@
           <w:lang w:val="pl-PL"/>
         </w:rPr>
       </w:pPr>
-      <w:bookmarkStart w:id="7" w:name="_Toc201853371"/>
+      <w:bookmarkStart w:id="7" w:name="_Toc201857275"/>
       <w:proofErr w:type="spellStart"/>
       <w:r>
         <w:rPr>
@@ -3461,7 +3285,7 @@
           <w:lang w:val="pl-PL"/>
         </w:rPr>
       </w:pPr>
-      <w:bookmarkStart w:id="8" w:name="_Toc201853372"/>
+      <w:bookmarkStart w:id="8" w:name="_Toc201857276"/>
       <w:r>
         <w:rPr>
           <w:color w:val="000000" w:themeColor="text1"/>
@@ -3715,7 +3539,7 @@
           <w:color w:val="000000" w:themeColor="text1"/>
         </w:rPr>
       </w:pPr>
-      <w:bookmarkStart w:id="9" w:name="_Toc201853373"/>
+      <w:bookmarkStart w:id="9" w:name="_Toc201857277"/>
       <w:proofErr w:type="spellStart"/>
       <w:r>
         <w:rPr>
@@ -4195,7 +4019,7 @@
           <w:lang w:val="pl-PL"/>
         </w:rPr>
       </w:pPr>
-      <w:bookmarkStart w:id="10" w:name="_Toc201853374"/>
+      <w:bookmarkStart w:id="10" w:name="_Toc201857278"/>
       <w:r>
         <w:rPr>
           <w:color w:val="000000" w:themeColor="text1"/>
@@ -4218,7 +4042,7 @@
           <w:lang w:val="pl-PL"/>
         </w:rPr>
       </w:pPr>
-      <w:bookmarkStart w:id="11" w:name="_Toc201853375"/>
+      <w:bookmarkStart w:id="11" w:name="_Toc201857279"/>
       <w:r>
         <w:rPr>
           <w:color w:val="000000" w:themeColor="text1"/>
@@ -4322,7 +4146,7 @@
           <w:lang w:val="pl-PL"/>
         </w:rPr>
       </w:pPr>
-      <w:bookmarkStart w:id="12" w:name="_Toc201853376"/>
+      <w:bookmarkStart w:id="12" w:name="_Toc201857280"/>
       <w:r>
         <w:rPr>
           <w:color w:val="000000" w:themeColor="text1"/>
@@ -4341,6 +4165,7 @@
         </w:rPr>
       </w:pPr>
       <w:bookmarkStart w:id="13" w:name="_Toc201853377"/>
+      <w:bookmarkStart w:id="14" w:name="_Toc201857281"/>
       <w:r>
         <w:rPr>
           <w:noProof/>
@@ -4398,6 +4223,7 @@
         </w:drawing>
       </w:r>
       <w:bookmarkEnd w:id="13"/>
+      <w:bookmarkEnd w:id="14"/>
     </w:p>
     <w:p>
       <w:pPr>
@@ -4432,7 +4258,7 @@
           <w:lang w:val="pl-PL"/>
         </w:rPr>
       </w:pPr>
-      <w:bookmarkStart w:id="14" w:name="_Toc201853378"/>
+      <w:bookmarkStart w:id="15" w:name="_Toc201857282"/>
       <w:r>
         <w:rPr>
           <w:color w:val="000000" w:themeColor="text1"/>
@@ -4441,7 +4267,7 @@
         <w:lastRenderedPageBreak/>
         <w:t>Statyczny obraz modelowanej aplikacji</w:t>
       </w:r>
-      <w:bookmarkEnd w:id="14"/>
+      <w:bookmarkEnd w:id="15"/>
     </w:p>
     <w:p>
       <w:pPr>
@@ -4455,7 +4281,7 @@
           <w:lang w:val="pl-PL"/>
         </w:rPr>
       </w:pPr>
-      <w:bookmarkStart w:id="15" w:name="_Toc201853379"/>
+      <w:bookmarkStart w:id="16" w:name="_Toc201857283"/>
       <w:r>
         <w:rPr>
           <w:noProof/>
@@ -4518,7 +4344,7 @@
         </w:rPr>
         <w:t>Diagram komponentów UML</w:t>
       </w:r>
-      <w:bookmarkEnd w:id="15"/>
+      <w:bookmarkEnd w:id="16"/>
     </w:p>
     <w:p>
       <w:pPr>
@@ -4539,7 +4365,7 @@
           <w:lang w:val="pl-PL"/>
         </w:rPr>
       </w:pPr>
-      <w:bookmarkStart w:id="16" w:name="_Toc201853380"/>
+      <w:bookmarkStart w:id="17" w:name="_Toc201857284"/>
       <w:r>
         <w:rPr>
           <w:color w:val="000000" w:themeColor="text1"/>
@@ -4547,7 +4373,7 @@
         </w:rPr>
         <w:t>Diagram instalacji UML</w:t>
       </w:r>
-      <w:bookmarkEnd w:id="16"/>
+      <w:bookmarkEnd w:id="17"/>
     </w:p>
     <w:p>
       <w:pPr>
@@ -4632,7 +4458,7 @@
           <w:color w:val="000000" w:themeColor="text1"/>
         </w:rPr>
       </w:pPr>
-      <w:bookmarkStart w:id="17" w:name="_Toc201853381"/>
+      <w:bookmarkStart w:id="18" w:name="_Toc201857285"/>
       <w:r>
         <w:rPr>
           <w:color w:val="000000" w:themeColor="text1"/>
@@ -4660,7 +4486,7 @@
         </w:rPr>
         <w:t>danych</w:t>
       </w:r>
-      <w:bookmarkEnd w:id="17"/>
+      <w:bookmarkEnd w:id="18"/>
       <w:proofErr w:type="spellEnd"/>
     </w:p>
     <w:p>
@@ -5035,7 +4861,7 @@
     </w:p>
     <w:p>
       <w:pPr>
-        <w:pStyle w:val="Heading2"/>
+        <w:pStyle w:val="Heading1"/>
         <w:numPr>
           <w:ilvl w:val="0"/>
           <w:numId w:val="12"/>
@@ -5045,7 +4871,7 @@
           <w:lang w:val="pl-PL"/>
         </w:rPr>
       </w:pPr>
-      <w:bookmarkStart w:id="18" w:name="_Toc201853382"/>
+      <w:bookmarkStart w:id="19" w:name="_Toc201857286"/>
       <w:r>
         <w:rPr>
           <w:color w:val="000000" w:themeColor="text1"/>
@@ -5053,7 +4879,7 @@
         </w:rPr>
         <w:t>Operacje na danych:</w:t>
       </w:r>
-      <w:bookmarkEnd w:id="18"/>
+      <w:bookmarkEnd w:id="19"/>
     </w:p>
     <w:p>
       <w:pPr>
@@ -5338,6 +5164,92 @@
     </w:lvl>
   </w:abstractNum>
   <w:abstractNum w:abstractNumId="9" w15:restartNumberingAfterBreak="0">
+    <w:nsid w:val="0FAA1372"/>
+    <w:multiLevelType w:val="multilevel"/>
+    <w:tmpl w:val="0409001F"/>
+    <w:lvl w:ilvl="0">
+      <w:start w:val="1"/>
+      <w:numFmt w:val="decimal"/>
+      <w:lvlText w:val="%1."/>
+      <w:lvlJc w:val="left"/>
+      <w:pPr>
+        <w:ind w:left="360" w:hanging="360"/>
+      </w:pPr>
+    </w:lvl>
+    <w:lvl w:ilvl="1">
+      <w:start w:val="1"/>
+      <w:numFmt w:val="decimal"/>
+      <w:lvlText w:val="%1.%2."/>
+      <w:lvlJc w:val="left"/>
+      <w:pPr>
+        <w:ind w:left="792" w:hanging="432"/>
+      </w:pPr>
+    </w:lvl>
+    <w:lvl w:ilvl="2">
+      <w:start w:val="1"/>
+      <w:numFmt w:val="decimal"/>
+      <w:lvlText w:val="%1.%2.%3."/>
+      <w:lvlJc w:val="left"/>
+      <w:pPr>
+        <w:ind w:left="1224" w:hanging="504"/>
+      </w:pPr>
+    </w:lvl>
+    <w:lvl w:ilvl="3">
+      <w:start w:val="1"/>
+      <w:numFmt w:val="decimal"/>
+      <w:lvlText w:val="%1.%2.%3.%4."/>
+      <w:lvlJc w:val="left"/>
+      <w:pPr>
+        <w:ind w:left="1728" w:hanging="648"/>
+      </w:pPr>
+    </w:lvl>
+    <w:lvl w:ilvl="4">
+      <w:start w:val="1"/>
+      <w:numFmt w:val="decimal"/>
+      <w:lvlText w:val="%1.%2.%3.%4.%5."/>
+      <w:lvlJc w:val="left"/>
+      <w:pPr>
+        <w:ind w:left="2232" w:hanging="792"/>
+      </w:pPr>
+    </w:lvl>
+    <w:lvl w:ilvl="5">
+      <w:start w:val="1"/>
+      <w:numFmt w:val="decimal"/>
+      <w:lvlText w:val="%1.%2.%3.%4.%5.%6."/>
+      <w:lvlJc w:val="left"/>
+      <w:pPr>
+        <w:ind w:left="2736" w:hanging="936"/>
+      </w:pPr>
+    </w:lvl>
+    <w:lvl w:ilvl="6">
+      <w:start w:val="1"/>
+      <w:numFmt w:val="decimal"/>
+      <w:lvlText w:val="%1.%2.%3.%4.%5.%6.%7."/>
+      <w:lvlJc w:val="left"/>
+      <w:pPr>
+        <w:ind w:left="3240" w:hanging="1080"/>
+      </w:pPr>
+    </w:lvl>
+    <w:lvl w:ilvl="7">
+      <w:start w:val="1"/>
+      <w:numFmt w:val="decimal"/>
+      <w:lvlText w:val="%1.%2.%3.%4.%5.%6.%7.%8."/>
+      <w:lvlJc w:val="left"/>
+      <w:pPr>
+        <w:ind w:left="3744" w:hanging="1224"/>
+      </w:pPr>
+    </w:lvl>
+    <w:lvl w:ilvl="8">
+      <w:start w:val="1"/>
+      <w:numFmt w:val="decimal"/>
+      <w:lvlText w:val="%1.%2.%3.%4.%5.%6.%7.%8.%9."/>
+      <w:lvlJc w:val="left"/>
+      <w:pPr>
+        <w:ind w:left="4320" w:hanging="1440"/>
+      </w:pPr>
+    </w:lvl>
+  </w:abstractNum>
+  <w:abstractNum w:abstractNumId="10" w15:restartNumberingAfterBreak="0">
     <w:nsid w:val="16420C5D"/>
     <w:multiLevelType w:val="multilevel"/>
     <w:tmpl w:val="0409001F"/>
@@ -5423,7 +5335,7 @@
       </w:pPr>
     </w:lvl>
   </w:abstractNum>
-  <w:abstractNum w:abstractNumId="10" w15:restartNumberingAfterBreak="0">
+  <w:abstractNum w:abstractNumId="11" w15:restartNumberingAfterBreak="0">
     <w:nsid w:val="1DE17BD0"/>
     <w:multiLevelType w:val="multilevel"/>
     <w:tmpl w:val="3FFAAC70"/>
@@ -5536,7 +5448,7 @@
       </w:rPr>
     </w:lvl>
   </w:abstractNum>
-  <w:abstractNum w:abstractNumId="11" w15:restartNumberingAfterBreak="0">
+  <w:abstractNum w:abstractNumId="12" w15:restartNumberingAfterBreak="0">
     <w:nsid w:val="289775AA"/>
     <w:multiLevelType w:val="multilevel"/>
     <w:tmpl w:val="0409001F"/>
@@ -5622,7 +5534,7 @@
       </w:pPr>
     </w:lvl>
   </w:abstractNum>
-  <w:abstractNum w:abstractNumId="12" w15:restartNumberingAfterBreak="0">
+  <w:abstractNum w:abstractNumId="13" w15:restartNumberingAfterBreak="0">
     <w:nsid w:val="4BC17D96"/>
     <w:multiLevelType w:val="hybridMultilevel"/>
     <w:tmpl w:val="60749B38"/>
@@ -5708,7 +5620,7 @@
       </w:pPr>
     </w:lvl>
   </w:abstractNum>
-  <w:abstractNum w:abstractNumId="13" w15:restartNumberingAfterBreak="0">
+  <w:abstractNum w:abstractNumId="14" w15:restartNumberingAfterBreak="0">
     <w:nsid w:val="765141A8"/>
     <w:multiLevelType w:val="multilevel"/>
     <w:tmpl w:val="0409001F"/>
@@ -5794,7 +5706,7 @@
       </w:pPr>
     </w:lvl>
   </w:abstractNum>
-  <w:abstractNum w:abstractNumId="14" w15:restartNumberingAfterBreak="0">
+  <w:abstractNum w:abstractNumId="15" w15:restartNumberingAfterBreak="0">
     <w:nsid w:val="7DD103D3"/>
     <w:multiLevelType w:val="hybridMultilevel"/>
     <w:tmpl w:val="6EFA0666"/>
@@ -5911,22 +5823,25 @@
     <w:abstractNumId w:val="0"/>
   </w:num>
   <w:num w:numId="10" w16cid:durableId="1259145257">
+    <w:abstractNumId w:val="13"/>
+  </w:num>
+  <w:num w:numId="11" w16cid:durableId="521549072">
+    <w:abstractNumId w:val="15"/>
+  </w:num>
+  <w:num w:numId="12" w16cid:durableId="1210146198">
+    <w:abstractNumId w:val="10"/>
+  </w:num>
+  <w:num w:numId="13" w16cid:durableId="891962266">
     <w:abstractNumId w:val="12"/>
   </w:num>
-  <w:num w:numId="11" w16cid:durableId="521549072">
+  <w:num w:numId="14" w16cid:durableId="1592737973">
+    <w:abstractNumId w:val="11"/>
+  </w:num>
+  <w:num w:numId="15" w16cid:durableId="957492776">
     <w:abstractNumId w:val="14"/>
   </w:num>
-  <w:num w:numId="12" w16cid:durableId="1210146198">
+  <w:num w:numId="16" w16cid:durableId="654915133">
     <w:abstractNumId w:val="9"/>
-  </w:num>
-  <w:num w:numId="13" w16cid:durableId="891962266">
-    <w:abstractNumId w:val="11"/>
-  </w:num>
-  <w:num w:numId="14" w16cid:durableId="1592737973">
-    <w:abstractNumId w:val="10"/>
-  </w:num>
-  <w:num w:numId="15" w16cid:durableId="957492776">
-    <w:abstractNumId w:val="13"/>
   </w:num>
 </w:numbering>
 </file>
